--- a/_resources/book-data/seeds2025/SeedsChanges.docx
+++ b/_resources/book-data/seeds2025/SeedsChanges.docx
@@ -4,64 +4,66 @@
   <w:body>
     <w:p>
       <w:pPr>
-        <w:pStyle w:val="Normal"/>
+        <w:pStyle w:val="WW-paragraph"/>
+        <w:bidi w:val="0"/>
+        <w:spacing w:before="170" w:after="170"/>
+        <w:jc w:val="start"/>
+        <w:rPr/>
+      </w:pPr>
+      <w:r>
+        <w:rPr/>
+        <w:t>c</w:t>
+      </w:r>
+      <w:r>
+        <w:rPr/>
+        <w:t>ent</w:t>
+      </w:r>
+      <w:r>
+        <w:rPr/>
+        <w:t>e</w:t>
+      </w:r>
+      <w:r>
+        <w:rPr/>
+        <w:t xml:space="preserve">red </w:t>
+      </w:r>
+      <w:r>
+        <w:rPr/>
+        <w:t>to centred</w:t>
+        <w:br/>
+      </w:r>
+      <w:r>
+        <w:rPr/>
+        <w:t>coarising to co-arising</w:t>
+        <w:br/>
+        <w:t>fulfillment to fulfilment</w:t>
+        <w:br/>
+        <w:t>marginalize to marginalise</w:t>
+        <w:br/>
+        <w:t>willful to wilful</w:t>
+        <w:br/>
+        <w:t>realize to realise</w:t>
+        <w:br/>
+        <w:t>realized to realised</w:t>
+        <w:br/>
+        <w:t>realizing to realising</w:t>
+        <w:br/>
+        <w:t>recognize to recognise</w:t>
+      </w:r>
+    </w:p>
+    <w:p>
+      <w:pPr>
+        <w:pStyle w:val="WW-paragraph"/>
         <w:bidi w:val="0"/>
         <w:jc w:val="start"/>
         <w:rPr/>
       </w:pPr>
       <w:r>
         <w:rPr/>
-        <w:t>coarising to co-arising</w:t>
-      </w:r>
-    </w:p>
-    <w:p>
-      <w:pPr>
-        <w:pStyle w:val="Normal"/>
-        <w:bidi w:val="0"/>
-        <w:jc w:val="start"/>
-        <w:rPr/>
-      </w:pPr>
-      <w:r>
-        <w:rPr/>
-        <w:t>fulfillment to fulfilment</w:t>
-      </w:r>
-    </w:p>
-    <w:p>
-      <w:pPr>
-        <w:pStyle w:val="Normal"/>
-        <w:bidi w:val="0"/>
-        <w:jc w:val="start"/>
-        <w:rPr/>
-      </w:pPr>
-      <w:r>
-        <w:rPr/>
-        <w:t>willful to wilful</w:t>
-        <w:br/>
-      </w:r>
-      <w:r>
-        <w:rPr/>
-        <w:t xml:space="preserve">realized </w:t>
-      </w:r>
-      <w:r>
-        <w:rPr/>
-        <w:t>to realised</w:t>
-        <w:br/>
-      </w:r>
-      <w:r>
-        <w:rPr/>
-        <w:t>Reali</w:t>
-      </w:r>
-      <w:r>
-        <w:rPr/>
-        <w:t>z</w:t>
-      </w:r>
-      <w:r>
-        <w:rPr/>
-        <w:t xml:space="preserve">ing </w:t>
-      </w:r>
-      <w:r>
-        <w:rPr/>
-        <w:t>to Realising</w:t>
+        <w:t xml:space="preserve">philosophized </w:t>
+      </w:r>
+      <w:r>
+        <w:rPr/>
+        <w:t>to philosophised</w:t>
       </w:r>
     </w:p>
     <w:p>
@@ -94,6 +96,7 @@
       <w:pgNumType w:fmt="decimal"/>
       <w:formProt w:val="false"/>
       <w:textDirection w:val="lrTb"/>
+      <w:docGrid w:type="default" w:linePitch="100" w:charSpace="0"/>
     </w:sectPr>
   </w:body>
 </w:document>
@@ -113,7 +116,6 @@
     </w:rPrDefault>
     <w:pPrDefault>
       <w:pPr>
-        <w:widowControl/>
         <w:suppressAutoHyphens w:val="true"/>
       </w:pPr>
     </w:pPrDefault>
@@ -123,7 +125,10 @@
     <w:qFormat/>
     <w:pPr>
       <w:widowControl/>
+      <w:suppressAutoHyphens w:val="true"/>
       <w:bidi w:val="0"/>
+      <w:spacing w:before="0" w:after="0"/>
+      <w:jc w:val="start"/>
     </w:pPr>
     <w:rPr>
       <w:rFonts w:ascii="Liberation Serif" w:hAnsi="Liberation Serif" w:eastAsia="NSimSun" w:cs="Lucida Sans"/>

--- a/_resources/book-data/seeds2025/SeedsChanges.docx
+++ b/_resources/book-data/seeds2025/SeedsChanges.docx
@@ -12,27 +12,8 @@
       </w:pPr>
       <w:r>
         <w:rPr/>
-        <w:t>c</w:t>
-      </w:r>
-      <w:r>
-        <w:rPr/>
-        <w:t>ent</w:t>
-      </w:r>
-      <w:r>
-        <w:rPr/>
-        <w:t>e</w:t>
-      </w:r>
-      <w:r>
-        <w:rPr/>
-        <w:t xml:space="preserve">red </w:t>
-      </w:r>
-      <w:r>
-        <w:rPr/>
-        <w:t>to centred</w:t>
-        <w:br/>
-      </w:r>
-      <w:r>
-        <w:rPr/>
+        <w:t>centered to centred</w:t>
+        <w:br/>
         <w:t>coarising to co-arising</w:t>
         <w:br/>
         <w:t>fulfillment to fulfilment</w:t>
@@ -59,11 +40,49 @@
       </w:pPr>
       <w:r>
         <w:rPr/>
-        <w:t xml:space="preserve">philosophized </w:t>
-      </w:r>
-      <w:r>
-        <w:rPr/>
-        <w:t>to philosophised</w:t>
+        <w:t>philosophized to philosophised</w:t>
+      </w:r>
+    </w:p>
+    <w:p>
+      <w:pPr>
+        <w:pStyle w:val="Normal"/>
+        <w:bidi w:val="0"/>
+        <w:jc w:val="start"/>
+        <w:rPr/>
+      </w:pPr>
+      <w:r>
+        <w:rPr/>
+      </w:r>
+    </w:p>
+    <w:p>
+      <w:pPr>
+        <w:pStyle w:val="Normal"/>
+        <w:bidi w:val="0"/>
+        <w:jc w:val="start"/>
+        <w:rPr/>
+      </w:pPr>
+      <w:r>
+        <w:rPr/>
+      </w:r>
+    </w:p>
+    <w:p>
+      <w:pPr>
+        <w:pStyle w:val="FootnoteText"/>
+        <w:bidi w:val="0"/>
+        <w:jc w:val="start"/>
+        <w:rPr/>
+      </w:pPr>
+      <w:r>
+        <w:rPr/>
+        <w:t>possibly a honorific →  possibly a</w:t>
+      </w:r>
+      <w:r>
+        <w:rPr/>
+        <w:t>n</w:t>
+      </w:r>
+      <w:r>
+        <w:rPr/>
+        <w:t xml:space="preserve"> honorific</w:t>
       </w:r>
     </w:p>
     <w:p>
@@ -203,7 +222,7 @@
     <w:pPr>
       <w:widowControl/>
       <w:suppressAutoHyphens w:val="true"/>
-      <w:overflowPunct w:val="false"/>
+      <w:overflowPunct w:val="true"/>
       <w:bidi w:val="0"/>
       <w:spacing w:lineRule="auto" w:line="276" w:before="170" w:after="170"/>
       <w:jc w:val="start"/>
@@ -215,6 +234,27 @@
       <w:sz w:val="24"/>
       <w:szCs w:val="24"/>
       <w:shd w:fill="auto" w:val="clear"/>
+      <w:lang w:val="en-GB" w:eastAsia="zh-CN" w:bidi="hi-IN"/>
+    </w:rPr>
+  </w:style>
+  <w:style w:type="paragraph" w:styleId="FootnoteText">
+    <w:name w:val="footnote text"/>
+    <w:pPr>
+      <w:widowControl/>
+      <w:suppressLineNumbers/>
+      <w:suppressAutoHyphens w:val="true"/>
+      <w:overflowPunct w:val="true"/>
+      <w:bidi w:val="0"/>
+      <w:spacing w:before="0" w:after="0"/>
+      <w:ind w:hanging="340" w:start="340"/>
+      <w:jc w:val="start"/>
+    </w:pPr>
+    <w:rPr>
+      <w:rFonts w:ascii="Liberation Serif" w:hAnsi="Liberation Serif" w:eastAsia="NSimSun" w:cs="Lucida Sans"/>
+      <w:color w:val="auto"/>
+      <w:kern w:val="2"/>
+      <w:sz w:val="20"/>
+      <w:szCs w:val="20"/>
       <w:lang w:val="en-GB" w:eastAsia="zh-CN" w:bidi="hi-IN"/>
     </w:rPr>
   </w:style>

--- a/_resources/book-data/seeds2025/SeedsChanges.docx
+++ b/_resources/book-data/seeds2025/SeedsChanges.docx
@@ -12,16 +12,6 @@
       </w:pPr>
       <w:r>
         <w:rPr/>
-        <w:t>centered to centred</w:t>
-        <w:br/>
-        <w:t>coarising to co-arising</w:t>
-        <w:br/>
-        <w:t>fulfillment to fulfilment</w:t>
-        <w:br/>
-        <w:t>marginalize to marginalise</w:t>
-        <w:br/>
-        <w:t>willful to wilful</w:t>
-        <w:br/>
         <w:t>realize to realise</w:t>
         <w:br/>
         <w:t>realized to realised</w:t>
@@ -74,15 +64,7 @@
       </w:pPr>
       <w:r>
         <w:rPr/>
-        <w:t>possibly a honorific →  possibly a</w:t>
-      </w:r>
-      <w:r>
-        <w:rPr/>
-        <w:t>n</w:t>
-      </w:r>
-      <w:r>
-        <w:rPr/>
-        <w:t xml:space="preserve"> honorific</w:t>
+        <w:t>possibly a honorific →  possibly an honorific</w:t>
       </w:r>
     </w:p>
     <w:p>
@@ -106,6 +88,68 @@
       <w:r>
         <w:rPr/>
         <w:t>Note #27 – We don have ‘serein’ which is rain that falls from a cloudless sky ;)</w:t>
+      </w:r>
+    </w:p>
+    <w:p>
+      <w:pPr>
+        <w:pStyle w:val="Normal"/>
+        <w:bidi w:val="0"/>
+        <w:jc w:val="start"/>
+        <w:rPr/>
+      </w:pPr>
+      <w:r>
+        <w:rPr/>
+      </w:r>
+    </w:p>
+    <w:p>
+      <w:pPr>
+        <w:pStyle w:val="WW-paragraph"/>
+        <w:rPr/>
+      </w:pPr>
+      <w:r>
+        <w:rPr/>
+        <w:t xml:space="preserve">seedsuttab.png </w:t>
+      </w:r>
+      <w:r>
+        <w:rPr>
+          <w:lang w:val="en-US"/>
+        </w:rPr>
+        <w:t xml:space="preserve">alt changed to: </w:t>
+      </w:r>
+      <w:r>
+        <w:rPr>
+          <w:b/>
+          <w:bCs/>
+          <w:lang w:val="en-US"/>
+        </w:rPr>
+        <w:t>A seed sprouting labeled ‘sprouting of the next life’</w:t>
+      </w:r>
+    </w:p>
+    <w:p>
+      <w:pPr>
+        <w:pStyle w:val="WW-paragraph"/>
+        <w:rPr>
+          <w:lang w:val="en-US"/>
+        </w:rPr>
+      </w:pPr>
+      <w:r>
+        <w:rPr>
+          <w:lang w:val="en-US"/>
+        </w:rPr>
+      </w:r>
+    </w:p>
+    <w:p>
+      <w:pPr>
+        <w:pStyle w:val="WW-paragraph"/>
+        <w:spacing w:before="170" w:after="170"/>
+        <w:rPr>
+          <w:lang w:val="en-US"/>
+        </w:rPr>
+      </w:pPr>
+      <w:r>
+        <w:rPr>
+          <w:lang w:val="en-US"/>
+        </w:rPr>
       </w:r>
     </w:p>
     <w:sectPr>
@@ -255,6 +299,31 @@
       <w:kern w:val="2"/>
       <w:sz w:val="20"/>
       <w:szCs w:val="20"/>
+      <w:lang w:val="en-GB" w:eastAsia="zh-CN" w:bidi="hi-IN"/>
+    </w:rPr>
+  </w:style>
+  <w:style w:type="paragraph" w:styleId="WW-figure">
+    <w:name w:val="WW-figure"/>
+    <w:qFormat/>
+    <w:pPr>
+      <w:widowControl/>
+      <w:pBdr>
+        <w:top w:val="single" w:sz="2" w:space="1" w:color="311B92"/>
+        <w:left w:val="single" w:sz="2" w:space="1" w:color="311B92"/>
+        <w:bottom w:val="single" w:sz="2" w:space="1" w:color="311B92"/>
+        <w:right w:val="single" w:sz="2" w:space="1" w:color="311B92"/>
+      </w:pBdr>
+      <w:suppressAutoHyphens w:val="true"/>
+      <w:bidi w:val="0"/>
+      <w:spacing w:before="0" w:after="0"/>
+      <w:jc w:val="start"/>
+    </w:pPr>
+    <w:rPr>
+      <w:rFonts w:ascii="Liberation Serif" w:hAnsi="Liberation Serif" w:eastAsia="NSimSun" w:cs="Lucida Sans"/>
+      <w:color w:val="auto"/>
+      <w:kern w:val="2"/>
+      <w:sz w:val="24"/>
+      <w:szCs w:val="24"/>
       <w:lang w:val="en-GB" w:eastAsia="zh-CN" w:bidi="hi-IN"/>
     </w:rPr>
   </w:style>

--- a/_resources/book-data/seeds2025/SeedsChanges.docx
+++ b/_resources/book-data/seeds2025/SeedsChanges.docx
@@ -4,33 +4,14 @@
   <w:body>
     <w:p>
       <w:pPr>
-        <w:pStyle w:val="WW-paragraph"/>
-        <w:bidi w:val="0"/>
-        <w:spacing w:before="170" w:after="170"/>
-        <w:jc w:val="start"/>
-        <w:rPr/>
-      </w:pPr>
-      <w:r>
-        <w:rPr/>
-        <w:t>realize to realise</w:t>
-        <w:br/>
-        <w:t>realized to realised</w:t>
-        <w:br/>
-        <w:t>realizing to realising</w:t>
-        <w:br/>
-        <w:t>recognize to recognise</w:t>
-      </w:r>
-    </w:p>
-    <w:p>
-      <w:pPr>
-        <w:pStyle w:val="WW-paragraph"/>
+        <w:pStyle w:val="FootnoteText"/>
         <w:bidi w:val="0"/>
         <w:jc w:val="start"/>
         <w:rPr/>
       </w:pPr>
       <w:r>
         <w:rPr/>
-        <w:t>philosophized to philosophised</w:t>
+        <w:t>possibly a honorific →  possibly an honorific</w:t>
       </w:r>
     </w:p>
     <w:p>
@@ -53,56 +34,11 @@
       </w:pPr>
       <w:r>
         <w:rPr/>
-      </w:r>
-    </w:p>
-    <w:p>
-      <w:pPr>
-        <w:pStyle w:val="FootnoteText"/>
-        <w:bidi w:val="0"/>
-        <w:jc w:val="start"/>
-        <w:rPr/>
-      </w:pPr>
-      <w:r>
-        <w:rPr/>
-        <w:t>possibly a honorific →  possibly an honorific</w:t>
-      </w:r>
-    </w:p>
-    <w:p>
-      <w:pPr>
-        <w:pStyle w:val="Normal"/>
-        <w:bidi w:val="0"/>
-        <w:jc w:val="start"/>
-        <w:rPr/>
-      </w:pPr>
-      <w:r>
-        <w:rPr/>
-      </w:r>
-    </w:p>
-    <w:p>
-      <w:pPr>
-        <w:pStyle w:val="Normal"/>
-        <w:bidi w:val="0"/>
-        <w:jc w:val="start"/>
-        <w:rPr/>
-      </w:pPr>
-      <w:r>
-        <w:rPr/>
         <w:t>Note #27 – We don have ‘serein’ which is rain that falls from a cloudless sky ;)</w:t>
       </w:r>
     </w:p>
     <w:p>
       <w:pPr>
-        <w:pStyle w:val="Normal"/>
-        <w:bidi w:val="0"/>
-        <w:jc w:val="start"/>
-        <w:rPr/>
-      </w:pPr>
-      <w:r>
-        <w:rPr/>
-      </w:r>
-    </w:p>
-    <w:p>
-      <w:pPr>
         <w:pStyle w:val="WW-paragraph"/>
         <w:rPr/>
       </w:pPr>
@@ -114,7 +50,19 @@
         <w:rPr>
           <w:lang w:val="en-US"/>
         </w:rPr>
-        <w:t xml:space="preserve">alt changed to: </w:t>
+        <w:t xml:space="preserve">alt </w:t>
+      </w:r>
+      <w:r>
+        <w:rPr>
+          <w:lang w:val="en-US"/>
+        </w:rPr>
+        <w:t xml:space="preserve">text </w:t>
+      </w:r>
+      <w:r>
+        <w:rPr>
+          <w:lang w:val="en-US"/>
+        </w:rPr>
+        <w:t xml:space="preserve">changed to: </w:t>
       </w:r>
       <w:r>
         <w:rPr>
@@ -266,7 +214,7 @@
     <w:pPr>
       <w:widowControl/>
       <w:suppressAutoHyphens w:val="true"/>
-      <w:overflowPunct w:val="true"/>
+      <w:overflowPunct w:val="false"/>
       <w:bidi w:val="0"/>
       <w:spacing w:lineRule="auto" w:line="276" w:before="170" w:after="170"/>
       <w:jc w:val="start"/>
@@ -287,7 +235,7 @@
       <w:widowControl/>
       <w:suppressLineNumbers/>
       <w:suppressAutoHyphens w:val="true"/>
-      <w:overflowPunct w:val="true"/>
+      <w:overflowPunct w:val="false"/>
       <w:bidi w:val="0"/>
       <w:spacing w:before="0" w:after="0"/>
       <w:ind w:hanging="340" w:start="340"/>

--- a/_resources/book-data/seeds2025/SeedsChanges.docx
+++ b/_resources/book-data/seeds2025/SeedsChanges.docx
@@ -50,19 +50,7 @@
         <w:rPr>
           <w:lang w:val="en-US"/>
         </w:rPr>
-        <w:t xml:space="preserve">alt </w:t>
-      </w:r>
-      <w:r>
-        <w:rPr>
-          <w:lang w:val="en-US"/>
-        </w:rPr>
-        <w:t xml:space="preserve">text </w:t>
-      </w:r>
-      <w:r>
-        <w:rPr>
-          <w:lang w:val="en-US"/>
-        </w:rPr>
-        <w:t xml:space="preserve">changed to: </w:t>
+        <w:t xml:space="preserve">alt text changed to: </w:t>
       </w:r>
       <w:r>
         <w:rPr>
@@ -71,6 +59,71 @@
           <w:lang w:val="en-US"/>
         </w:rPr>
         <w:t>A seed sprouting labeled ‘sprouting of the next life’</w:t>
+      </w:r>
+    </w:p>
+    <w:p>
+      <w:pPr>
+        <w:pStyle w:val="WW-paragraph"/>
+        <w:rPr>
+          <w:b/>
+          <w:bCs/>
+          <w:lang w:val="en-US"/>
+        </w:rPr>
+      </w:pPr>
+      <w:r>
+        <w:rPr>
+          <w:b/>
+          <w:bCs/>
+          <w:lang w:val="en-US"/>
+        </w:rPr>
+      </w:r>
+    </w:p>
+    <w:p>
+      <w:pPr>
+        <w:pStyle w:val="BodyText"/>
+        <w:widowControl/>
+        <w:suppressAutoHyphens w:val="true"/>
+        <w:spacing w:before="0" w:after="0"/>
+        <w:ind w:hanging="0" w:start="0" w:end="0"/>
+        <w:jc w:val="start"/>
+        <w:rPr>
+          <w:color w:val="000000"/>
+          <w:sz w:val="44"/>
+          <w:shd w:fill="auto" w:val="clear"/>
+        </w:rPr>
+      </w:pPr>
+      <w:r>
+        <w:rPr>
+          <w:rFonts w:ascii="Source Sans Pro" w:hAnsi="Source Sans Pro"/>
+          <w:b w:val="false"/>
+          <w:i w:val="false"/>
+          <w:caps w:val="false"/>
+          <w:smallCaps w:val="false"/>
+          <w:color w:val="13036C"/>
+          <w:spacing w:val="0"/>
+          <w:sz w:val="24"/>
+          <w:shd w:fill="auto" w:val="clear"/>
+        </w:rPr>
+        <w:t>not an transcendental state of existence or a type of consciousness →</w:t>
+      </w:r>
+    </w:p>
+    <w:p>
+      <w:pPr>
+        <w:pStyle w:val="BodyText"/>
+        <w:widowControl/>
+        <w:suppressAutoHyphens w:val="true"/>
+        <w:spacing w:before="0" w:after="0"/>
+        <w:ind w:hanging="0" w:start="0" w:end="0"/>
+        <w:jc w:val="start"/>
+        <w:rPr>
+          <w:color w:val="000000"/>
+          <w:sz w:val="44"/>
+          <w:shd w:fill="auto" w:val="clear"/>
+        </w:rPr>
+      </w:pPr>
+      <w:r>
+        <w:rPr/>
+        <w:t>not a transcendental state of existence or a type of consciousness</w:t>
       </w:r>
     </w:p>
     <w:p>
@@ -214,7 +267,7 @@
     <w:pPr>
       <w:widowControl/>
       <w:suppressAutoHyphens w:val="true"/>
-      <w:overflowPunct w:val="false"/>
+      <w:overflowPunct w:val="true"/>
       <w:bidi w:val="0"/>
       <w:spacing w:lineRule="auto" w:line="276" w:before="170" w:after="170"/>
       <w:jc w:val="start"/>
@@ -235,7 +288,7 @@
       <w:widowControl/>
       <w:suppressLineNumbers/>
       <w:suppressAutoHyphens w:val="true"/>
-      <w:overflowPunct w:val="false"/>
+      <w:overflowPunct w:val="true"/>
       <w:bidi w:val="0"/>
       <w:spacing w:before="0" w:after="0"/>
       <w:ind w:hanging="340" w:start="340"/>

--- a/_resources/book-data/seeds2025/SeedsChanges.docx
+++ b/_resources/book-data/seeds2025/SeedsChanges.docx
@@ -128,23 +128,129 @@
     </w:p>
     <w:p>
       <w:pPr>
-        <w:pStyle w:val="WW-paragraph"/>
-        <w:rPr>
-          <w:lang w:val="en-US"/>
-        </w:rPr>
-      </w:pPr>
-      <w:r>
-        <w:rPr>
-          <w:lang w:val="en-US"/>
-        </w:rPr>
-      </w:r>
-    </w:p>
-    <w:p>
-      <w:pPr>
-        <w:pStyle w:val="WW-paragraph"/>
-        <w:spacing w:before="170" w:after="170"/>
-        <w:rPr>
-          <w:lang w:val="en-US"/>
+        <w:pStyle w:val="BodyText"/>
+        <w:widowControl/>
+        <w:suppressAutoHyphens w:val="true"/>
+        <w:spacing w:before="0" w:after="0"/>
+        <w:ind w:hanging="0" w:start="0" w:end="0"/>
+        <w:jc w:val="start"/>
+        <w:rPr>
+          <w:color w:val="000000"/>
+          <w:sz w:val="44"/>
+          <w:shd w:fill="auto" w:val="clear"/>
+        </w:rPr>
+      </w:pPr>
+      <w:r>
+        <w:rPr/>
+      </w:r>
+    </w:p>
+    <w:p>
+      <w:pPr>
+        <w:pStyle w:val="BodyText"/>
+        <w:widowControl/>
+        <w:suppressAutoHyphens w:val="true"/>
+        <w:spacing w:before="0" w:after="0"/>
+        <w:ind w:hanging="0" w:start="0" w:end="0"/>
+        <w:jc w:val="start"/>
+        <w:rPr>
+          <w:color w:val="000000"/>
+          <w:sz w:val="44"/>
+          <w:shd w:fill="auto" w:val="clear"/>
+        </w:rPr>
+      </w:pPr>
+      <w:r>
+        <w:rPr/>
+        <w:t xml:space="preserve">And what is the origin of form, sensation, perception, will, and consciousness? </w:t>
+      </w:r>
+      <w:r>
+        <w:rPr>
+          <w:b/>
+          <w:bCs/>
+        </w:rPr>
+        <w:t>Then</w:t>
+      </w:r>
+      <w:r>
+        <w:rPr/>
+        <w:t xml:space="preserve"> you enjoy, welcome, and keep holding on. You enjoy, welcome, and keep holding on to what?</w:t>
+      </w:r>
+    </w:p>
+    <w:p>
+      <w:pPr>
+        <w:pStyle w:val="BodyText"/>
+        <w:widowControl/>
+        <w:suppressAutoHyphens w:val="true"/>
+        <w:spacing w:before="0" w:after="0"/>
+        <w:ind w:hanging="0" w:start="0" w:end="0"/>
+        <w:jc w:val="start"/>
+        <w:rPr>
+          <w:color w:val="000000"/>
+          <w:sz w:val="44"/>
+          <w:shd w:fill="auto" w:val="clear"/>
+        </w:rPr>
+      </w:pPr>
+      <w:r>
+        <w:rPr/>
+        <w:t>—</w:t>
+      </w:r>
+      <w:r>
+        <w:rPr/>
+        <w:t xml:space="preserve">is this right? Should </w:t>
+      </w:r>
+      <w:r>
+        <w:rPr>
+          <w:b/>
+          <w:bCs/>
+        </w:rPr>
+        <w:t>Then</w:t>
+      </w:r>
+      <w:r>
+        <w:rPr/>
+        <w:t xml:space="preserve"> → </w:t>
+      </w:r>
+      <w:r>
+        <w:rPr>
+          <w:b/>
+          <w:bCs/>
+          <w:i w:val="false"/>
+          <w:iCs w:val="false"/>
+        </w:rPr>
+        <w:t>It’s when</w:t>
+      </w:r>
+      <w:r>
+        <w:rPr/>
+        <w:t xml:space="preserve"> </w:t>
+      </w:r>
+    </w:p>
+    <w:p>
+      <w:pPr>
+        <w:pStyle w:val="BodyText"/>
+        <w:widowControl/>
+        <w:suppressAutoHyphens w:val="true"/>
+        <w:spacing w:before="0" w:after="0"/>
+        <w:ind w:hanging="0" w:start="0" w:end="0"/>
+        <w:jc w:val="start"/>
+        <w:rPr>
+          <w:color w:val="000000"/>
+          <w:sz w:val="44"/>
+          <w:shd w:fill="auto" w:val="clear"/>
+        </w:rPr>
+      </w:pPr>
+      <w:r>
+        <w:rPr/>
+      </w:r>
+    </w:p>
+    <w:p>
+      <w:pPr>
+        <w:pStyle w:val="BodyText"/>
+        <w:widowControl/>
+        <w:suppressAutoHyphens w:val="true"/>
+        <w:spacing w:before="0" w:after="0"/>
+        <w:ind w:hanging="0" w:start="0" w:end="0"/>
+        <w:jc w:val="start"/>
+        <w:rPr>
+          <w:color w:val="000000"/>
+          <w:sz w:val="44"/>
+          <w:shd w:fill="auto" w:val="clear"/>
         </w:rPr>
       </w:pPr>
       <w:r>
@@ -267,7 +373,7 @@
     <w:pPr>
       <w:widowControl/>
       <w:suppressAutoHyphens w:val="true"/>
-      <w:overflowPunct w:val="true"/>
+      <w:overflowPunct w:val="false"/>
       <w:bidi w:val="0"/>
       <w:spacing w:lineRule="auto" w:line="276" w:before="170" w:after="170"/>
       <w:jc w:val="start"/>
@@ -288,7 +394,7 @@
       <w:widowControl/>
       <w:suppressLineNumbers/>
       <w:suppressAutoHyphens w:val="true"/>
-      <w:overflowPunct w:val="true"/>
+      <w:overflowPunct w:val="false"/>
       <w:bidi w:val="0"/>
       <w:spacing w:before="0" w:after="0"/>
       <w:ind w:hanging="340" w:start="340"/>

--- a/_resources/book-data/seeds2025/SeedsChanges.docx
+++ b/_resources/book-data/seeds2025/SeedsChanges.docx
@@ -5,42 +5,114 @@
     <w:p>
       <w:pPr>
         <w:pStyle w:val="FootnoteText"/>
-      </w:pPr>
-      <w:r>
-        <w:t>possibly a honorific →  possibly an honorific</w:t>
-      </w:r>
-    </w:p>
-    <w:p/>
-    <w:p>
-      <w:r>
-        <w:t xml:space="preserve">Note #27 – We </w:t>
-      </w:r>
-      <w:proofErr w:type="spellStart"/>
-      <w:r>
-        <w:t>don</w:t>
-      </w:r>
-      <w:proofErr w:type="spellEnd"/>
-      <w:r>
+        <w:rPr>
+          <w:rFonts w:ascii="Calibri" w:hAnsi="Calibri" w:cs="Calibri"/>
+          <w:sz w:val="22"/>
+          <w:szCs w:val="22"/>
+        </w:rPr>
+      </w:pPr>
+      <w:r>
+        <w:rPr>
+          <w:rFonts w:ascii="Calibri" w:hAnsi="Calibri" w:cs="Calibri"/>
+          <w:sz w:val="22"/>
+          <w:szCs w:val="22"/>
+        </w:rPr>
+        <w:t xml:space="preserve">possibly </w:t>
+      </w:r>
+      <w:proofErr w:type="gramStart"/>
+      <w:r>
+        <w:rPr>
+          <w:rFonts w:ascii="Calibri" w:hAnsi="Calibri" w:cs="Calibri"/>
+          <w:sz w:val="22"/>
+          <w:szCs w:val="22"/>
+        </w:rPr>
+        <w:t>a</w:t>
+      </w:r>
+      <w:proofErr w:type="gramEnd"/>
+      <w:r>
+        <w:rPr>
+          <w:rFonts w:ascii="Calibri" w:hAnsi="Calibri" w:cs="Calibri"/>
+          <w:sz w:val="22"/>
+          <w:szCs w:val="22"/>
+        </w:rPr>
+        <w:t xml:space="preserve"> honorific → possibly an honorific</w:t>
+      </w:r>
+    </w:p>
+    <w:p>
+      <w:pPr>
+        <w:rPr>
+          <w:rFonts w:ascii="Calibri" w:hAnsi="Calibri" w:cs="Calibri"/>
+          <w:sz w:val="22"/>
+          <w:szCs w:val="22"/>
+        </w:rPr>
+      </w:pPr>
+    </w:p>
+    <w:p>
+      <w:pPr>
+        <w:rPr>
+          <w:rFonts w:ascii="Calibri" w:hAnsi="Calibri" w:cs="Calibri"/>
+          <w:sz w:val="22"/>
+          <w:szCs w:val="22"/>
+        </w:rPr>
+      </w:pPr>
+      <w:r>
+        <w:rPr>
+          <w:rFonts w:ascii="Calibri" w:hAnsi="Calibri" w:cs="Calibri"/>
+          <w:sz w:val="22"/>
+          <w:szCs w:val="22"/>
+        </w:rPr>
+        <w:t>Note #27 – We do</w:t>
+      </w:r>
+      <w:r>
+        <w:rPr>
+          <w:rFonts w:ascii="Calibri" w:hAnsi="Calibri" w:cs="Calibri"/>
+          <w:sz w:val="22"/>
+          <w:szCs w:val="22"/>
+        </w:rPr>
+        <w:t xml:space="preserve"> however</w:t>
+      </w:r>
+      <w:r>
+        <w:rPr>
+          <w:rFonts w:ascii="Calibri" w:hAnsi="Calibri" w:cs="Calibri"/>
+          <w:sz w:val="22"/>
+          <w:szCs w:val="22"/>
+        </w:rPr>
         <w:t xml:space="preserve"> have ‘serein’ which is rain that falls from a cloudless sky ;)</w:t>
       </w:r>
     </w:p>
     <w:p>
       <w:pPr>
         <w:pStyle w:val="WW-paragraph"/>
-      </w:pPr>
-      <w:r>
+        <w:rPr>
+          <w:rFonts w:ascii="Calibri" w:hAnsi="Calibri" w:cs="Calibri"/>
+          <w:sz w:val="22"/>
+          <w:szCs w:val="22"/>
+        </w:rPr>
+      </w:pPr>
+      <w:r>
+        <w:rPr>
+          <w:rFonts w:ascii="Calibri" w:hAnsi="Calibri" w:cs="Calibri"/>
+          <w:sz w:val="22"/>
+          <w:szCs w:val="22"/>
+        </w:rPr>
         <w:t xml:space="preserve">seedsuttab.png </w:t>
       </w:r>
       <w:r>
         <w:rPr>
+          <w:rFonts w:ascii="Calibri" w:hAnsi="Calibri" w:cs="Calibri"/>
+          <w:sz w:val="22"/>
+          <w:szCs w:val="22"/>
           <w:lang w:val="en-US"/>
         </w:rPr>
         <w:t xml:space="preserve">alt text changed to: </w:t>
       </w:r>
       <w:r>
         <w:rPr>
+          <w:rFonts w:ascii="Calibri" w:hAnsi="Calibri" w:cs="Calibri"/>
           <w:b/>
           <w:bCs/>
+          <w:sz w:val="22"/>
+          <w:szCs w:val="22"/>
           <w:lang w:val="en-US"/>
         </w:rPr>
         <w:t>A seed sprouting labeled ‘sprouting of the next life’</w:t>
@@ -48,29 +120,168 @@
     </w:p>
     <w:p>
       <w:pPr>
-        <w:pStyle w:val="WW-paragraph"/>
-        <w:rPr>
+        <w:pStyle w:val="BodyText"/>
+        <w:spacing w:after="0"/>
+        <w:rPr>
+          <w:rFonts w:ascii="Calibri" w:hAnsi="Calibri" w:cs="Calibri"/>
+          <w:color w:val="000000"/>
+          <w:sz w:val="22"/>
+          <w:szCs w:val="22"/>
+        </w:rPr>
+      </w:pPr>
+      <w:r>
+        <w:rPr>
+          <w:rFonts w:ascii="Calibri" w:hAnsi="Calibri" w:cs="Calibri"/>
+          <w:color w:val="13036C"/>
+          <w:sz w:val="22"/>
+          <w:szCs w:val="22"/>
+        </w:rPr>
+        <w:t xml:space="preserve">not </w:t>
+      </w:r>
+      <w:proofErr w:type="gramStart"/>
+      <w:r>
+        <w:rPr>
+          <w:rFonts w:ascii="Calibri" w:hAnsi="Calibri" w:cs="Calibri"/>
+          <w:color w:val="13036C"/>
+          <w:sz w:val="22"/>
+          <w:szCs w:val="22"/>
+        </w:rPr>
+        <w:t>an</w:t>
+      </w:r>
+      <w:proofErr w:type="gramEnd"/>
+      <w:r>
+        <w:rPr>
+          <w:rFonts w:ascii="Calibri" w:hAnsi="Calibri" w:cs="Calibri"/>
+          <w:color w:val="13036C"/>
+          <w:sz w:val="22"/>
+          <w:szCs w:val="22"/>
+        </w:rPr>
+        <w:t xml:space="preserve"> transcendental state of existence or a type of consciousness →</w:t>
+      </w:r>
+    </w:p>
+    <w:p>
+      <w:pPr>
+        <w:pStyle w:val="BodyText"/>
+        <w:spacing w:after="0"/>
+        <w:rPr>
+          <w:rFonts w:ascii="Calibri" w:hAnsi="Calibri" w:cs="Calibri"/>
+          <w:color w:val="000000"/>
+          <w:sz w:val="22"/>
+          <w:szCs w:val="22"/>
+        </w:rPr>
+      </w:pPr>
+      <w:r>
+        <w:rPr>
+          <w:rFonts w:ascii="Calibri" w:hAnsi="Calibri" w:cs="Calibri"/>
+          <w:sz w:val="22"/>
+          <w:szCs w:val="22"/>
+        </w:rPr>
+        <w:t>not a transcendental state of existence or a type of consciousness</w:t>
+      </w:r>
+    </w:p>
+    <w:p>
+      <w:pPr>
+        <w:pStyle w:val="BodyText"/>
+        <w:spacing w:after="0"/>
+        <w:rPr>
+          <w:rFonts w:ascii="Calibri" w:hAnsi="Calibri" w:cs="Calibri"/>
+          <w:color w:val="000000"/>
+          <w:sz w:val="22"/>
+          <w:szCs w:val="22"/>
+        </w:rPr>
+      </w:pPr>
+    </w:p>
+    <w:p>
+      <w:pPr>
+        <w:pStyle w:val="BodyText"/>
+        <w:spacing w:after="0"/>
+        <w:rPr>
+          <w:rFonts w:ascii="Calibri" w:hAnsi="Calibri" w:cs="Calibri"/>
+          <w:color w:val="000000"/>
+          <w:sz w:val="22"/>
+          <w:szCs w:val="22"/>
+        </w:rPr>
+      </w:pPr>
+      <w:r>
+        <w:rPr>
+          <w:rFonts w:ascii="Calibri" w:hAnsi="Calibri" w:cs="Calibri"/>
+          <w:sz w:val="22"/>
+          <w:szCs w:val="22"/>
+        </w:rPr>
+        <w:t xml:space="preserve">And what is the origin of form, sensation, perception, will, and consciousness? </w:t>
+      </w:r>
+      <w:r>
+        <w:rPr>
+          <w:rFonts w:ascii="Calibri" w:hAnsi="Calibri" w:cs="Calibri"/>
           <w:b/>
           <w:bCs/>
-          <w:lang w:val="en-US"/>
-        </w:rPr>
-      </w:pPr>
+          <w:sz w:val="22"/>
+          <w:szCs w:val="22"/>
+        </w:rPr>
+        <w:t>Then</w:t>
+      </w:r>
+      <w:r>
+        <w:rPr>
+          <w:rFonts w:ascii="Calibri" w:hAnsi="Calibri" w:cs="Calibri"/>
+          <w:sz w:val="22"/>
+          <w:szCs w:val="22"/>
+        </w:rPr>
+        <w:t xml:space="preserve"> you enjoy, welcome, and keep holding on. You enjoy, welcome, and keep holding on to what?</w:t>
+      </w:r>
     </w:p>
     <w:p>
       <w:pPr>
         <w:pStyle w:val="BodyText"/>
         <w:spacing w:after="0"/>
         <w:rPr>
-          <w:color w:val="000000"/>
-          <w:sz w:val="44"/>
-        </w:rPr>
-      </w:pPr>
-      <w:r>
-        <w:rPr>
-          <w:rFonts w:ascii="Source Sans Pro" w:hAnsi="Source Sans Pro"/>
-          <w:color w:val="13036C"/>
-        </w:rPr>
-        <w:t>not an transcendental state of existence or a type of consciousness →</w:t>
+          <w:rFonts w:ascii="Calibri" w:hAnsi="Calibri" w:cs="Calibri"/>
+          <w:sz w:val="22"/>
+          <w:szCs w:val="22"/>
+        </w:rPr>
+      </w:pPr>
+      <w:r>
+        <w:rPr>
+          <w:rFonts w:ascii="Calibri" w:hAnsi="Calibri" w:cs="Calibri"/>
+          <w:sz w:val="22"/>
+          <w:szCs w:val="22"/>
+        </w:rPr>
+        <w:t xml:space="preserve">—is this right? Should </w:t>
+      </w:r>
+      <w:r>
+        <w:rPr>
+          <w:rFonts w:ascii="Calibri" w:hAnsi="Calibri" w:cs="Calibri"/>
+          <w:b/>
+          <w:bCs/>
+          <w:sz w:val="22"/>
+          <w:szCs w:val="22"/>
+        </w:rPr>
+        <w:t>Then</w:t>
+      </w:r>
+      <w:r>
+        <w:rPr>
+          <w:rFonts w:ascii="Calibri" w:hAnsi="Calibri" w:cs="Calibri"/>
+          <w:sz w:val="22"/>
+          <w:szCs w:val="22"/>
+        </w:rPr>
+        <w:t xml:space="preserve"> → </w:t>
+      </w:r>
+      <w:r>
+        <w:rPr>
+          <w:rFonts w:ascii="Calibri" w:hAnsi="Calibri" w:cs="Calibri"/>
+          <w:b/>
+          <w:bCs/>
+          <w:sz w:val="22"/>
+          <w:szCs w:val="22"/>
+        </w:rPr>
+        <w:t>It’s when</w:t>
+      </w:r>
+      <w:r>
+        <w:rPr>
+          <w:rFonts w:ascii="Calibri" w:hAnsi="Calibri" w:cs="Calibri"/>
+          <w:sz w:val="22"/>
+          <w:szCs w:val="22"/>
+        </w:rPr>
+        <w:t xml:space="preserve"> </w:t>
       </w:r>
     </w:p>
     <w:p>
@@ -78,107 +289,515 @@
         <w:pStyle w:val="BodyText"/>
         <w:spacing w:after="0"/>
         <w:rPr>
-          <w:color w:val="000000"/>
-          <w:sz w:val="44"/>
-        </w:rPr>
-      </w:pPr>
-      <w:r>
-        <w:t>not a transcendental state of existence or a type of consciousness</w:t>
-      </w:r>
+          <w:rFonts w:ascii="Calibri" w:hAnsi="Calibri" w:cs="Calibri"/>
+          <w:sz w:val="22"/>
+          <w:szCs w:val="22"/>
+        </w:rPr>
+      </w:pPr>
     </w:p>
     <w:p>
       <w:pPr>
         <w:pStyle w:val="BodyText"/>
-        <w:spacing w:after="0"/>
-        <w:rPr>
-          <w:color w:val="000000"/>
-          <w:sz w:val="44"/>
-        </w:rPr>
-      </w:pPr>
+        <w:rPr>
+          <w:rFonts w:ascii="Calibri" w:hAnsi="Calibri" w:cs="Calibri"/>
+          <w:sz w:val="22"/>
+          <w:szCs w:val="22"/>
+        </w:rPr>
+      </w:pPr>
+      <w:proofErr w:type="spellStart"/>
+      <w:r>
+        <w:rPr>
+          <w:rFonts w:ascii="Calibri" w:hAnsi="Calibri" w:cs="Calibri"/>
+          <w:sz w:val="22"/>
+          <w:szCs w:val="22"/>
+        </w:rPr>
+        <w:t>Therīgātha</w:t>
+      </w:r>
+      <w:proofErr w:type="spellEnd"/>
+      <w:r>
+        <w:rPr>
+          <w:rFonts w:ascii="Calibri" w:hAnsi="Calibri" w:cs="Calibri"/>
+          <w:sz w:val="22"/>
+          <w:szCs w:val="22"/>
+        </w:rPr>
+        <w:t xml:space="preserve"> -&gt; </w:t>
+      </w:r>
+      <w:proofErr w:type="spellStart"/>
+      <w:r>
+        <w:rPr>
+          <w:rFonts w:ascii="Calibri" w:hAnsi="Calibri" w:cs="Calibri"/>
+          <w:sz w:val="22"/>
+          <w:szCs w:val="22"/>
+        </w:rPr>
+        <w:t>Therīgāthā</w:t>
+      </w:r>
+      <w:proofErr w:type="spellEnd"/>
     </w:p>
     <w:p>
       <w:pPr>
         <w:pStyle w:val="BodyText"/>
-        <w:spacing w:after="0"/>
-        <w:rPr>
-          <w:color w:val="000000"/>
-          <w:sz w:val="44"/>
-        </w:rPr>
-      </w:pPr>
-      <w:r>
-        <w:t xml:space="preserve">And what is the origin of form, sensation, perception, will, and consciousness? </w:t>
-      </w:r>
-      <w:r>
-        <w:rPr>
+        <w:rPr>
+          <w:rFonts w:ascii="Calibri" w:hAnsi="Calibri" w:cs="Calibri"/>
+          <w:sz w:val="22"/>
+          <w:szCs w:val="22"/>
+        </w:rPr>
+      </w:pPr>
+      <w:r>
+        <w:rPr>
+          <w:rFonts w:ascii="Calibri" w:hAnsi="Calibri" w:cs="Calibri"/>
+          <w:sz w:val="22"/>
+          <w:szCs w:val="22"/>
+        </w:rPr>
+        <w:t>&gt;&gt; The word I translate as ‘planted’ (</w:t>
+      </w:r>
+      <w:proofErr w:type="spellStart"/>
+      <w:r>
+        <w:rPr>
+          <w:rFonts w:ascii="Calibri" w:hAnsi="Calibri" w:cs="Calibri"/>
+          <w:sz w:val="22"/>
+          <w:szCs w:val="22"/>
+        </w:rPr>
+        <w:t>patiṭṭhita</w:t>
+      </w:r>
+      <w:proofErr w:type="spellEnd"/>
+      <w:r>
+        <w:rPr>
+          <w:rFonts w:ascii="Calibri" w:hAnsi="Calibri" w:cs="Calibri"/>
+          <w:sz w:val="22"/>
+          <w:szCs w:val="22"/>
+        </w:rPr>
+        <w:t>) is usually translated as ‘established’. This translation is not wrong per se, but it does not fit the simile very well, because in English we wouldn’t say a seed is “established” in the ground. However, in Pāli seeds are “</w:t>
+      </w:r>
+      <w:proofErr w:type="spellStart"/>
+      <w:r>
+        <w:rPr>
+          <w:rFonts w:ascii="Calibri" w:hAnsi="Calibri" w:cs="Calibri"/>
+          <w:sz w:val="22"/>
+          <w:szCs w:val="22"/>
+        </w:rPr>
+        <w:t>patiṭṭhita</w:t>
+      </w:r>
+      <w:proofErr w:type="spellEnd"/>
+      <w:r>
+        <w:rPr>
+          <w:rFonts w:ascii="Calibri" w:hAnsi="Calibri" w:cs="Calibri"/>
+          <w:sz w:val="22"/>
+          <w:szCs w:val="22"/>
+        </w:rPr>
+        <w:t>-ed” there. It is said, for example, that a farmer first ploughs his field and then plants (</w:t>
+      </w:r>
+      <w:proofErr w:type="spellStart"/>
+      <w:r>
+        <w:rPr>
+          <w:rFonts w:ascii="Calibri" w:hAnsi="Calibri" w:cs="Calibri"/>
+          <w:sz w:val="22"/>
+          <w:szCs w:val="22"/>
+        </w:rPr>
+        <w:t>patiṭṭha</w:t>
+      </w:r>
+      <w:proofErr w:type="spellEnd"/>
+      <w:r>
+        <w:rPr>
+          <w:rFonts w:ascii="Calibri" w:hAnsi="Calibri" w:cs="Calibri"/>
+          <w:sz w:val="22"/>
+          <w:szCs w:val="22"/>
+        </w:rPr>
+        <w:t>) his seeds.</w:t>
+      </w:r>
+    </w:p>
+    <w:p>
+      <w:pPr>
+        <w:pStyle w:val="BodyText"/>
+        <w:rPr>
+          <w:rFonts w:ascii="Calibri" w:hAnsi="Calibri" w:cs="Calibri"/>
+          <w:sz w:val="22"/>
+          <w:szCs w:val="22"/>
+        </w:rPr>
+      </w:pPr>
+      <w:r>
+        <w:rPr>
+          <w:rFonts w:ascii="Calibri" w:hAnsi="Calibri" w:cs="Calibri"/>
+          <w:sz w:val="22"/>
+          <w:szCs w:val="22"/>
+        </w:rPr>
+        <w:t xml:space="preserve">We don’t usually say plant a seed, we usually say </w:t>
+      </w:r>
+      <w:r>
+        <w:rPr>
+          <w:rFonts w:ascii="Calibri" w:hAnsi="Calibri" w:cs="Calibri"/>
+          <w:sz w:val="22"/>
+          <w:szCs w:val="22"/>
+        </w:rPr>
+        <w:t xml:space="preserve">that we </w:t>
+      </w:r>
+      <w:r>
+        <w:rPr>
+          <w:rFonts w:ascii="Calibri" w:hAnsi="Calibri" w:cs="Calibri"/>
+          <w:sz w:val="22"/>
+          <w:szCs w:val="22"/>
+        </w:rPr>
+        <w:t xml:space="preserve">sow a seed (which may actually be better as it also has the other meaning as in: </w:t>
+      </w:r>
+      <w:r>
+        <w:rPr>
+          <w:rFonts w:ascii="Calibri" w:hAnsi="Calibri" w:cs="Calibri"/>
+          <w:i/>
+          <w:iCs/>
+          <w:sz w:val="22"/>
+          <w:szCs w:val="22"/>
+        </w:rPr>
+        <w:t>‘sow discontent’</w:t>
+      </w:r>
+      <w:r>
+        <w:rPr>
+          <w:rFonts w:ascii="Calibri" w:hAnsi="Calibri" w:cs="Calibri"/>
+          <w:sz w:val="22"/>
+          <w:szCs w:val="22"/>
+        </w:rPr>
+        <w:t>). Plants are planted and seeds are sown</w:t>
+      </w:r>
+      <w:r>
+        <w:rPr>
+          <w:rFonts w:ascii="Calibri" w:hAnsi="Calibri" w:cs="Calibri"/>
+          <w:sz w:val="22"/>
+          <w:szCs w:val="22"/>
+        </w:rPr>
+        <w:t xml:space="preserve">. </w:t>
+      </w:r>
+      <w:r>
+        <w:rPr>
+          <w:rFonts w:ascii="Calibri" w:hAnsi="Calibri" w:cs="Calibri"/>
+          <w:sz w:val="22"/>
+          <w:szCs w:val="22"/>
+        </w:rPr>
+        <w:t xml:space="preserve">A plant will self-sow a seed. If it’s a human, </w:t>
+      </w:r>
+      <w:r>
+        <w:rPr>
+          <w:rFonts w:ascii="Calibri" w:hAnsi="Calibri" w:cs="Calibri"/>
+          <w:sz w:val="22"/>
+          <w:szCs w:val="22"/>
+        </w:rPr>
+        <w:t xml:space="preserve">sowing </w:t>
+      </w:r>
+      <w:r>
+        <w:rPr>
+          <w:rFonts w:ascii="Calibri" w:hAnsi="Calibri" w:cs="Calibri"/>
+          <w:sz w:val="22"/>
+          <w:szCs w:val="22"/>
+        </w:rPr>
+        <w:t xml:space="preserve">often occurs by scattering the seed and allowing the plant to germinate on the surface or for a light covering of soil rather than </w:t>
+      </w:r>
+      <w:r>
+        <w:rPr>
+          <w:rFonts w:ascii="Calibri" w:hAnsi="Calibri" w:cs="Calibri"/>
+          <w:sz w:val="22"/>
+          <w:szCs w:val="22"/>
+        </w:rPr>
+        <w:t xml:space="preserve">planting </w:t>
+      </w:r>
+      <w:r>
+        <w:rPr>
+          <w:rFonts w:ascii="Calibri" w:hAnsi="Calibri" w:cs="Calibri"/>
+          <w:sz w:val="22"/>
+          <w:szCs w:val="22"/>
+        </w:rPr>
+        <w:t xml:space="preserve">the seed </w:t>
+      </w:r>
+      <w:r>
+        <w:rPr>
+          <w:rFonts w:ascii="Calibri" w:hAnsi="Calibri" w:cs="Calibri"/>
+          <w:sz w:val="22"/>
+          <w:szCs w:val="22"/>
+        </w:rPr>
+        <w:t>underground</w:t>
+      </w:r>
+      <w:r>
+        <w:rPr>
+          <w:rFonts w:ascii="Calibri" w:hAnsi="Calibri" w:cs="Calibri"/>
+          <w:sz w:val="22"/>
+          <w:szCs w:val="22"/>
+        </w:rPr>
+        <w:t xml:space="preserve">. This idea also makes </w:t>
+      </w:r>
+      <w:r>
+        <w:rPr>
+          <w:rFonts w:ascii="Calibri" w:hAnsi="Calibri" w:cs="Calibri"/>
+          <w:sz w:val="22"/>
+          <w:szCs w:val="22"/>
+        </w:rPr>
+        <w:t>the use of the word ‘landing’ in suttas such as AN 3.87 make more sense</w:t>
+      </w:r>
+      <w:r>
+        <w:rPr>
+          <w:rFonts w:ascii="Calibri" w:hAnsi="Calibri" w:cs="Calibri"/>
+          <w:sz w:val="22"/>
+          <w:szCs w:val="22"/>
+        </w:rPr>
+        <w:t xml:space="preserve"> (well</w:t>
+      </w:r>
+      <w:r>
+        <w:rPr>
+          <w:rFonts w:ascii="Calibri" w:hAnsi="Calibri" w:cs="Calibri"/>
+          <w:sz w:val="22"/>
+          <w:szCs w:val="22"/>
+        </w:rPr>
+        <w:t>,</w:t>
+      </w:r>
+      <w:r>
+        <w:rPr>
+          <w:rFonts w:ascii="Calibri" w:hAnsi="Calibri" w:cs="Calibri"/>
+          <w:sz w:val="22"/>
+          <w:szCs w:val="22"/>
+        </w:rPr>
+        <w:t xml:space="preserve"> to me </w:t>
+      </w:r>
+      <w:r>
+        <w:rPr>
+          <w:rFonts w:ascii="Calibri" w:hAnsi="Calibri" w:cs="Calibri"/>
+          <w:sz w:val="22"/>
+          <w:szCs w:val="22"/>
+        </w:rPr>
+        <w:t>anyway</w:t>
+      </w:r>
+      <w:r>
+        <w:rPr>
+          <mc:AlternateContent>
+            <mc:Choice Requires="w16se">
+              <w:rFonts w:ascii="Calibri" w:hAnsi="Calibri" w:cs="Calibri"/>
+            </mc:Choice>
+            <mc:Fallback>
+              <w:rFonts w:ascii="Segoe UI Emoji" w:eastAsia="Segoe UI Emoji" w:hAnsi="Segoe UI Emoji" w:cs="Segoe UI Emoji"/>
+            </mc:Fallback>
+          </mc:AlternateContent>
+          <w:sz w:val="22"/>
+          <w:szCs w:val="22"/>
+        </w:rPr>
+        <mc:AlternateContent>
+          <mc:Choice Requires="w16se">
+            <w16se:symEx w16se:font="Segoe UI Emoji" w16se:char="1F609"/>
+          </mc:Choice>
+          <mc:Fallback>
+            <w:t>😉</w:t>
+          </mc:Fallback>
+        </mc:AlternateContent>
+      </w:r>
+      <w:r>
+        <w:rPr>
+          <w:rFonts w:ascii="Calibri" w:hAnsi="Calibri" w:cs="Calibri"/>
+          <w:sz w:val="22"/>
+          <w:szCs w:val="22"/>
+        </w:rPr>
+        <w:t>)</w:t>
+      </w:r>
+      <w:r>
+        <w:rPr>
+          <w:rFonts w:ascii="Calibri" w:hAnsi="Calibri" w:cs="Calibri"/>
+          <w:sz w:val="22"/>
+          <w:szCs w:val="22"/>
+        </w:rPr>
+        <w:t>.</w:t>
+      </w:r>
+      <w:r>
+        <w:rPr>
+          <w:rFonts w:ascii="Calibri" w:hAnsi="Calibri" w:cs="Calibri"/>
+          <w:sz w:val="22"/>
+          <w:szCs w:val="22"/>
+        </w:rPr>
+        <w:t xml:space="preserve"> </w:t>
+      </w:r>
+      <w:r>
+        <w:rPr>
+          <w:rFonts w:ascii="Calibri" w:hAnsi="Calibri" w:cs="Calibri"/>
+          <w:sz w:val="22"/>
+          <w:szCs w:val="22"/>
+        </w:rPr>
+        <w:t xml:space="preserve">And </w:t>
+      </w:r>
+      <w:proofErr w:type="gramStart"/>
+      <w:r>
+        <w:rPr>
+          <w:rFonts w:ascii="Calibri" w:hAnsi="Calibri" w:cs="Calibri"/>
+          <w:sz w:val="22"/>
+          <w:szCs w:val="22"/>
+        </w:rPr>
+        <w:t>also</w:t>
+      </w:r>
+      <w:proofErr w:type="gramEnd"/>
+      <w:r>
+        <w:rPr>
+          <w:rFonts w:ascii="Calibri" w:hAnsi="Calibri" w:cs="Calibri"/>
+          <w:sz w:val="22"/>
+          <w:szCs w:val="22"/>
+        </w:rPr>
+        <w:t xml:space="preserve"> in AN6.62 we have seeds sown on </w:t>
+      </w:r>
+      <w:proofErr w:type="spellStart"/>
+      <w:r>
+        <w:rPr>
+          <w:rFonts w:ascii="Calibri" w:hAnsi="Calibri" w:cs="Calibri"/>
+          <w:sz w:val="22"/>
+          <w:szCs w:val="22"/>
+        </w:rPr>
+        <w:t>puthusilāya</w:t>
+      </w:r>
+      <w:proofErr w:type="spellEnd"/>
+      <w:r>
+        <w:rPr>
+          <w:rFonts w:ascii="Calibri" w:hAnsi="Calibri" w:cs="Calibri"/>
+          <w:sz w:val="22"/>
+          <w:szCs w:val="22"/>
+        </w:rPr>
+        <w:t xml:space="preserve"> </w:t>
+      </w:r>
+      <w:proofErr w:type="spellStart"/>
+      <w:r>
+        <w:rPr>
+          <w:rFonts w:ascii="Calibri" w:hAnsi="Calibri" w:cs="Calibri"/>
+          <w:sz w:val="22"/>
+          <w:szCs w:val="22"/>
+        </w:rPr>
+        <w:t>nikkhittāni</w:t>
+      </w:r>
+      <w:proofErr w:type="spellEnd"/>
+      <w:r>
+        <w:rPr>
+          <w:rFonts w:ascii="Calibri" w:hAnsi="Calibri" w:cs="Calibri"/>
+          <w:sz w:val="22"/>
+          <w:szCs w:val="22"/>
+        </w:rPr>
+        <w:t>, which implies a scattering of seeds rather than a planting.</w:t>
+      </w:r>
+    </w:p>
+    <w:p>
+      <w:pPr>
+        <w:pStyle w:val="BodyText"/>
+        <w:rPr>
+          <w:rFonts w:ascii="Calibri" w:hAnsi="Calibri" w:cs="Calibri"/>
+          <w:sz w:val="22"/>
+          <w:szCs w:val="22"/>
+        </w:rPr>
+      </w:pPr>
+      <w:r>
+        <w:rPr>
+          <w:rFonts w:ascii="Calibri" w:hAnsi="Calibri" w:cs="Calibri"/>
+          <w:sz w:val="22"/>
+          <w:szCs w:val="22"/>
+        </w:rPr>
+        <w:t xml:space="preserve">Although sprout is correct, </w:t>
+      </w:r>
+      <w:r>
+        <w:rPr>
+          <w:rFonts w:ascii="Calibri" w:hAnsi="Calibri" w:cs="Calibri"/>
+          <w:sz w:val="22"/>
+          <w:szCs w:val="22"/>
+        </w:rPr>
+        <w:t xml:space="preserve">germinate </w:t>
+      </w:r>
+      <w:r>
+        <w:rPr>
+          <w:rFonts w:ascii="Calibri" w:hAnsi="Calibri" w:cs="Calibri"/>
+          <w:sz w:val="22"/>
+          <w:szCs w:val="22"/>
+        </w:rPr>
+        <w:t>possibly sounds better</w:t>
+      </w:r>
+      <w:r>
+        <w:rPr>
+          <w:rFonts w:ascii="Calibri" w:hAnsi="Calibri" w:cs="Calibri"/>
+          <w:sz w:val="22"/>
+          <w:szCs w:val="22"/>
+        </w:rPr>
+        <w:t>?</w:t>
+      </w:r>
+      <w:r>
+        <w:rPr>
+          <w:rFonts w:ascii="Calibri" w:hAnsi="Calibri" w:cs="Calibri"/>
+          <w:sz w:val="22"/>
+          <w:szCs w:val="22"/>
+        </w:rPr>
+        <w:t xml:space="preserve"> It also has the idea of ‘germ’—</w:t>
+      </w:r>
+      <w:r>
+        <w:rPr>
+          <w:rFonts w:ascii="Calibri" w:hAnsi="Calibri" w:cs="Calibri"/>
+          <w:i/>
+          <w:iCs/>
+          <w:sz w:val="22"/>
+          <w:szCs w:val="22"/>
+        </w:rPr>
+        <w:t xml:space="preserve">"a portion of an organism capable of developing into a new one or part of one” </w:t>
+      </w:r>
+      <w:r>
+        <w:rPr>
+          <w:rFonts w:ascii="Calibri" w:hAnsi="Calibri" w:cs="Calibri"/>
+          <w:sz w:val="22"/>
+          <w:szCs w:val="22"/>
+        </w:rPr>
+        <w:t>contained in it.</w:t>
+      </w:r>
+    </w:p>
+    <w:p>
+      <w:pPr>
+        <w:pStyle w:val="BodyText"/>
+        <w:rPr>
+          <w:rFonts w:ascii="Calibri" w:hAnsi="Calibri" w:cs="Calibri"/>
+          <w:sz w:val="22"/>
+          <w:szCs w:val="22"/>
+        </w:rPr>
+      </w:pPr>
+      <w:r>
+        <w:rPr>
+          <w:rFonts w:ascii="Calibri" w:hAnsi="Calibri" w:cs="Calibri"/>
+          <w:sz w:val="22"/>
+          <w:szCs w:val="22"/>
+        </w:rPr>
+        <w:t xml:space="preserve">To return to my main point, there are many indications the Seeds Discourse is about rebirth </w:t>
+      </w:r>
+      <w:r>
+        <w:rPr>
+          <w:rFonts w:ascii="Calibri" w:hAnsi="Calibri" w:cs="Calibri"/>
+          <w:color w:val="13036C"/>
+          <w:sz w:val="22"/>
+          <w:szCs w:val="22"/>
+        </w:rPr>
+        <w:t>→</w:t>
+      </w:r>
+      <w:r>
+        <w:rPr>
+          <w:rFonts w:ascii="Calibri" w:hAnsi="Calibri" w:cs="Calibri"/>
+          <w:sz w:val="22"/>
+          <w:szCs w:val="22"/>
+        </w:rPr>
+        <w:t xml:space="preserve"> </w:t>
+      </w:r>
+      <w:r>
+        <w:rPr>
+          <w:rFonts w:ascii="Calibri" w:hAnsi="Calibri" w:cs="Calibri"/>
+          <w:sz w:val="22"/>
+          <w:szCs w:val="22"/>
+        </w:rPr>
+        <w:br/>
+        <w:t xml:space="preserve">To return to my main point, there are many indications </w:t>
+      </w:r>
+      <w:r>
+        <w:rPr>
+          <w:rFonts w:ascii="Calibri" w:hAnsi="Calibri" w:cs="Calibri"/>
           <w:b/>
           <w:bCs/>
-        </w:rPr>
-        <w:t>Then</w:t>
-      </w:r>
-      <w:r>
-        <w:t xml:space="preserve"> you enjoy, welcome, and keep holding on. You enjoy, welcome, and keep holding on to what?</w:t>
-      </w:r>
-    </w:p>
-    <w:p>
-      <w:pPr>
-        <w:pStyle w:val="BodyText"/>
-        <w:spacing w:after="0"/>
-      </w:pPr>
-      <w:r>
-        <w:t xml:space="preserve">—is this right? Should </w:t>
-      </w:r>
-      <w:r>
-        <w:rPr>
-          <w:b/>
-          <w:bCs/>
-        </w:rPr>
-        <w:t>Then</w:t>
-      </w:r>
-      <w:r>
-        <w:t xml:space="preserve"> → </w:t>
-      </w:r>
-      <w:r>
-        <w:rPr>
-          <w:b/>
-          <w:bCs/>
-        </w:rPr>
-        <w:t>It’s when</w:t>
-      </w:r>
-      <w:r>
-        <w:t xml:space="preserve"> </w:t>
-      </w:r>
-    </w:p>
-    <w:p>
-      <w:pPr>
-        <w:pStyle w:val="BodyText"/>
-        <w:spacing w:after="0"/>
-      </w:pPr>
-    </w:p>
-    <w:p>
-      <w:pPr>
-        <w:pStyle w:val="BodyText"/>
-      </w:pPr>
-      <w:proofErr w:type="spellStart"/>
-      <w:r>
-        <w:t>Therīgātha</w:t>
-      </w:r>
-      <w:proofErr w:type="spellEnd"/>
-      <w:r>
-        <w:t xml:space="preserve"> -&gt; </w:t>
-      </w:r>
-      <w:proofErr w:type="spellStart"/>
-      <w:r>
-        <w:t>Therīgāth</w:t>
-      </w:r>
-      <w:r>
-        <w:t>ā</w:t>
-      </w:r>
-      <w:proofErr w:type="spellEnd"/>
-    </w:p>
-    <w:p>
-      <w:pPr>
-        <w:pStyle w:val="BodyText"/>
-      </w:pPr>
+          <w:sz w:val="22"/>
+          <w:szCs w:val="22"/>
+        </w:rPr>
+        <w:t>that</w:t>
+      </w:r>
+      <w:r>
+        <w:rPr>
+          <w:rFonts w:ascii="Calibri" w:hAnsi="Calibri" w:cs="Calibri"/>
+          <w:sz w:val="22"/>
+          <w:szCs w:val="22"/>
+        </w:rPr>
+        <w:t xml:space="preserve"> the Seeds Discourse is about rebirth</w:t>
+      </w:r>
     </w:p>
     <w:p>
       <w:pPr>
@@ -624,6 +1243,7 @@
   <w:style w:type="character" w:default="1" w:styleId="DefaultParagraphFont">
     <w:name w:val="Default Paragraph Font"/>
     <w:uiPriority w:val="1"/>
+    <w:semiHidden/>
     <w:unhideWhenUsed/>
   </w:style>
   <w:style w:type="table" w:default="1" w:styleId="TableNormal">

--- a/_resources/book-data/seeds2025/SeedsChanges.docx
+++ b/_resources/book-data/seeds2025/SeedsChanges.docx
@@ -17,25 +17,7 @@
           <w:sz w:val="22"/>
           <w:szCs w:val="22"/>
         </w:rPr>
-        <w:t xml:space="preserve">possibly </w:t>
-      </w:r>
-      <w:proofErr w:type="gramStart"/>
-      <w:r>
-        <w:rPr>
-          <w:rFonts w:ascii="Calibri" w:hAnsi="Calibri" w:cs="Calibri"/>
-          <w:sz w:val="22"/>
-          <w:szCs w:val="22"/>
-        </w:rPr>
-        <w:t>a</w:t>
-      </w:r>
-      <w:proofErr w:type="gramEnd"/>
-      <w:r>
-        <w:rPr>
-          <w:rFonts w:ascii="Calibri" w:hAnsi="Calibri" w:cs="Calibri"/>
-          <w:sz w:val="22"/>
-          <w:szCs w:val="22"/>
-        </w:rPr>
-        <w:t xml:space="preserve"> honorific → possibly an honorific</w:t>
+        <w:t>possibly a honorific → possibly an honorific</w:t>
       </w:r>
     </w:p>
     <w:p>
@@ -136,27 +118,7 @@
           <w:sz w:val="22"/>
           <w:szCs w:val="22"/>
         </w:rPr>
-        <w:t xml:space="preserve">not </w:t>
-      </w:r>
-      <w:proofErr w:type="gramStart"/>
-      <w:r>
-        <w:rPr>
-          <w:rFonts w:ascii="Calibri" w:hAnsi="Calibri" w:cs="Calibri"/>
-          <w:color w:val="13036C"/>
-          <w:sz w:val="22"/>
-          <w:szCs w:val="22"/>
-        </w:rPr>
-        <w:t>an</w:t>
-      </w:r>
-      <w:proofErr w:type="gramEnd"/>
-      <w:r>
-        <w:rPr>
-          <w:rFonts w:ascii="Calibri" w:hAnsi="Calibri" w:cs="Calibri"/>
-          <w:color w:val="13036C"/>
-          <w:sz w:val="22"/>
-          <w:szCs w:val="22"/>
-        </w:rPr>
-        <w:t xml:space="preserve"> transcendental state of existence or a type of consciousness →</w:t>
+        <w:t>not an transcendental state of existence or a type of consciousness →</w:t>
       </w:r>
     </w:p>
     <w:p>
@@ -612,25 +574,7 @@
           <w:sz w:val="22"/>
           <w:szCs w:val="22"/>
         </w:rPr>
-        <w:t xml:space="preserve">And </w:t>
-      </w:r>
-      <w:proofErr w:type="gramStart"/>
-      <w:r>
-        <w:rPr>
-          <w:rFonts w:ascii="Calibri" w:hAnsi="Calibri" w:cs="Calibri"/>
-          <w:sz w:val="22"/>
-          <w:szCs w:val="22"/>
-        </w:rPr>
-        <w:t>also</w:t>
-      </w:r>
-      <w:proofErr w:type="gramEnd"/>
-      <w:r>
-        <w:rPr>
-          <w:rFonts w:ascii="Calibri" w:hAnsi="Calibri" w:cs="Calibri"/>
-          <w:sz w:val="22"/>
-          <w:szCs w:val="22"/>
-        </w:rPr>
-        <w:t xml:space="preserve"> in AN6.62 we have seeds sown on </w:t>
+        <w:t xml:space="preserve">And also in AN6.62 we have seeds sown on </w:t>
       </w:r>
       <w:proofErr w:type="spellStart"/>
       <w:r>
@@ -735,6 +679,14 @@
           <w:szCs w:val="22"/>
         </w:rPr>
         <w:t>contained in it.</w:t>
+      </w:r>
+      <w:r>
+        <w:rPr>
+          <w:rFonts w:ascii="Calibri" w:hAnsi="Calibri" w:cs="Calibri"/>
+          <w:sz w:val="22"/>
+          <w:szCs w:val="22"/>
+        </w:rPr>
+        <w:t xml:space="preserve"> </w:t>
       </w:r>
     </w:p>
     <w:p>

--- a/_resources/book-data/seeds2025/SeedsChanges.docx
+++ b/_resources/book-data/seeds2025/SeedsChanges.docx
@@ -266,105 +266,31 @@
           <w:szCs w:val="22"/>
         </w:rPr>
       </w:pPr>
-      <w:proofErr w:type="spellStart"/>
-      <w:r>
-        <w:rPr>
-          <w:rFonts w:ascii="Calibri" w:hAnsi="Calibri" w:cs="Calibri"/>
-          <w:sz w:val="22"/>
-          <w:szCs w:val="22"/>
-        </w:rPr>
-        <w:t>Therīgātha</w:t>
-      </w:r>
-      <w:proofErr w:type="spellEnd"/>
-      <w:r>
-        <w:rPr>
-          <w:rFonts w:ascii="Calibri" w:hAnsi="Calibri" w:cs="Calibri"/>
-          <w:sz w:val="22"/>
-          <w:szCs w:val="22"/>
-        </w:rPr>
-        <w:t xml:space="preserve"> -&gt; </w:t>
-      </w:r>
-      <w:proofErr w:type="spellStart"/>
-      <w:r>
-        <w:rPr>
-          <w:rFonts w:ascii="Calibri" w:hAnsi="Calibri" w:cs="Calibri"/>
-          <w:sz w:val="22"/>
-          <w:szCs w:val="22"/>
-        </w:rPr>
-        <w:t>Therīgāthā</w:t>
-      </w:r>
-      <w:proofErr w:type="spellEnd"/>
-    </w:p>
-    <w:p>
-      <w:pPr>
-        <w:pStyle w:val="BodyText"/>
-        <w:rPr>
-          <w:rFonts w:ascii="Calibri" w:hAnsi="Calibri" w:cs="Calibri"/>
-          <w:sz w:val="22"/>
-          <w:szCs w:val="22"/>
-        </w:rPr>
-      </w:pPr>
-      <w:r>
-        <w:rPr>
-          <w:rFonts w:ascii="Calibri" w:hAnsi="Calibri" w:cs="Calibri"/>
-          <w:sz w:val="22"/>
-          <w:szCs w:val="22"/>
-        </w:rPr>
-        <w:t>&gt;&gt; The word I translate as ‘planted’ (</w:t>
-      </w:r>
-      <w:proofErr w:type="spellStart"/>
-      <w:r>
-        <w:rPr>
-          <w:rFonts w:ascii="Calibri" w:hAnsi="Calibri" w:cs="Calibri"/>
-          <w:sz w:val="22"/>
-          <w:szCs w:val="22"/>
-        </w:rPr>
-        <w:t>patiṭṭhita</w:t>
-      </w:r>
-      <w:proofErr w:type="spellEnd"/>
-      <w:r>
-        <w:rPr>
-          <w:rFonts w:ascii="Calibri" w:hAnsi="Calibri" w:cs="Calibri"/>
-          <w:sz w:val="22"/>
-          <w:szCs w:val="22"/>
-        </w:rPr>
-        <w:t>) is usually translated as ‘established’. This translation is not wrong per se, but it does not fit the simile very well, because in English we wouldn’t say a seed is “established” in the ground. However, in Pāli seeds are “</w:t>
-      </w:r>
-      <w:proofErr w:type="spellStart"/>
-      <w:r>
-        <w:rPr>
-          <w:rFonts w:ascii="Calibri" w:hAnsi="Calibri" w:cs="Calibri"/>
-          <w:sz w:val="22"/>
-          <w:szCs w:val="22"/>
-        </w:rPr>
-        <w:t>patiṭṭhita</w:t>
-      </w:r>
-      <w:proofErr w:type="spellEnd"/>
-      <w:r>
-        <w:rPr>
-          <w:rFonts w:ascii="Calibri" w:hAnsi="Calibri" w:cs="Calibri"/>
-          <w:sz w:val="22"/>
-          <w:szCs w:val="22"/>
-        </w:rPr>
-        <w:t>-ed” there. It is said, for example, that a farmer first ploughs his field and then plants (</w:t>
-      </w:r>
-      <w:proofErr w:type="spellStart"/>
-      <w:r>
-        <w:rPr>
-          <w:rFonts w:ascii="Calibri" w:hAnsi="Calibri" w:cs="Calibri"/>
-          <w:sz w:val="22"/>
-          <w:szCs w:val="22"/>
-        </w:rPr>
-        <w:t>patiṭṭha</w:t>
-      </w:r>
-      <w:proofErr w:type="spellEnd"/>
-      <w:r>
-        <w:rPr>
-          <w:rFonts w:ascii="Calibri" w:hAnsi="Calibri" w:cs="Calibri"/>
-          <w:sz w:val="22"/>
-          <w:szCs w:val="22"/>
-        </w:rPr>
-        <w:t>) his seeds.</w:t>
+      <w:r>
+        <w:rPr>
+          <w:rFonts w:ascii="Calibri" w:hAnsi="Calibri" w:cs="Calibri"/>
+          <w:sz w:val="22"/>
+          <w:szCs w:val="22"/>
+        </w:rPr>
+        <w:t>Therīgātha -&gt; Therīgāthā</w:t>
+      </w:r>
+    </w:p>
+    <w:p>
+      <w:pPr>
+        <w:pStyle w:val="BodyText"/>
+        <w:rPr>
+          <w:rFonts w:ascii="Calibri" w:hAnsi="Calibri" w:cs="Calibri"/>
+          <w:sz w:val="22"/>
+          <w:szCs w:val="22"/>
+        </w:rPr>
+      </w:pPr>
+      <w:r>
+        <w:rPr>
+          <w:rFonts w:ascii="Calibri" w:hAnsi="Calibri" w:cs="Calibri"/>
+          <w:sz w:val="22"/>
+          <w:szCs w:val="22"/>
+        </w:rPr>
+        <w:t>&gt;&gt; The word I translate as ‘planted’ (patiṭṭhita) is usually translated as ‘established’. This translation is not wrong per se, but it does not fit the simile very well, because in English we wouldn’t say a seed is “established” in the ground. However, in Pāli seeds are “patiṭṭhita-ed” there. It is said, for example, that a farmer first ploughs his field and then plants (patiṭṭha) his seeds.</w:t>
       </w:r>
     </w:p>
     <w:p>
@@ -576,34 +502,14 @@
         </w:rPr>
         <w:t xml:space="preserve">And also in AN6.62 we have seeds sown on </w:t>
       </w:r>
-      <w:proofErr w:type="spellStart"/>
-      <w:r>
-        <w:rPr>
-          <w:rFonts w:ascii="Calibri" w:hAnsi="Calibri" w:cs="Calibri"/>
-          <w:sz w:val="22"/>
-          <w:szCs w:val="22"/>
-        </w:rPr>
-        <w:t>puthusilāya</w:t>
-      </w:r>
-      <w:proofErr w:type="spellEnd"/>
-      <w:r>
-        <w:rPr>
-          <w:rFonts w:ascii="Calibri" w:hAnsi="Calibri" w:cs="Calibri"/>
-          <w:sz w:val="22"/>
-          <w:szCs w:val="22"/>
-        </w:rPr>
-        <w:t xml:space="preserve"> </w:t>
-      </w:r>
-      <w:proofErr w:type="spellStart"/>
-      <w:r>
-        <w:rPr>
-          <w:rFonts w:ascii="Calibri" w:hAnsi="Calibri" w:cs="Calibri"/>
-          <w:sz w:val="22"/>
-          <w:szCs w:val="22"/>
-        </w:rPr>
-        <w:t>nikkhittāni</w:t>
-      </w:r>
-      <w:proofErr w:type="spellEnd"/>
+      <w:r>
+        <w:rPr>
+          <w:rFonts w:ascii="Calibri" w:hAnsi="Calibri" w:cs="Calibri"/>
+          <w:sz w:val="22"/>
+          <w:szCs w:val="22"/>
+        </w:rPr>
+        <w:t>puthusilāya nikkhittāni</w:t>
+      </w:r>
       <w:r>
         <w:rPr>
           <w:rFonts w:ascii="Calibri" w:hAnsi="Calibri" w:cs="Calibri"/>
@@ -750,6 +656,62 @@
         </w:rPr>
         <w:t xml:space="preserve"> the Seeds Discourse is about rebirth</w:t>
       </w:r>
+    </w:p>
+    <w:p>
+      <w:pPr>
+        <w:pStyle w:val="BodyText"/>
+        <w:rPr>
+          <w:rFonts w:ascii="Calibri" w:hAnsi="Calibri" w:cs="Calibri"/>
+          <w:sz w:val="22"/>
+          <w:szCs w:val="22"/>
+        </w:rPr>
+      </w:pPr>
+    </w:p>
+    <w:p>
+      <w:pPr>
+        <w:pStyle w:val="BodyText"/>
+        <w:rPr>
+          <w:rFonts w:ascii="Calibri" w:hAnsi="Calibri" w:cs="Calibri"/>
+          <w:sz w:val="22"/>
+          <w:szCs w:val="22"/>
+        </w:rPr>
+      </w:pPr>
+      <w:r>
+        <w:rPr>
+          <w:rFonts w:ascii="Calibri" w:hAnsi="Calibri" w:cs="Calibri"/>
+          <w:sz w:val="22"/>
+          <w:szCs w:val="22"/>
+        </w:rPr>
+        <w:t>That they had little scientific understanding is shown by the belief, mentioned in the same discourse, that the earth floated on water.</w:t>
+      </w:r>
+    </w:p>
+    <w:p>
+      <w:pPr>
+        <w:pStyle w:val="BodyText"/>
+        <w:rPr>
+          <w:rFonts w:ascii="Calibri" w:hAnsi="Calibri" w:cs="Calibri"/>
+          <w:sz w:val="22"/>
+          <w:szCs w:val="22"/>
+        </w:rPr>
+      </w:pPr>
+      <w:r>
+        <w:rPr>
+          <w:rFonts w:ascii="Calibri" w:hAnsi="Calibri" w:cs="Calibri"/>
+          <w:sz w:val="22"/>
+          <w:szCs w:val="22"/>
+        </w:rPr>
+        <w:t>I’ve never really had a problem with this description in the suttas. It’s not that earth floats on water. Instead, working from the inside out, it’s—Earth sits on water, sits on the atmosphere, sits in space—this seems to make a lot of scientific sense to me.</w:t>
+      </w:r>
+    </w:p>
+    <w:p>
+      <w:pPr>
+        <w:pStyle w:val="BodyText"/>
+        <w:rPr>
+          <w:rFonts w:ascii="Calibri" w:hAnsi="Calibri" w:cs="Calibri"/>
+          <w:sz w:val="22"/>
+          <w:szCs w:val="22"/>
+        </w:rPr>
+      </w:pPr>
     </w:p>
     <w:p>
       <w:pPr>
